--- a/Laboratoriya-15.docx
+++ b/Laboratoriya-15.docx
@@ -384,15 +384,7 @@
         <w:rPr>
           <w:lang w:val="en-US"/>
         </w:rPr>
-        <w:t>aksa</w:t>
-      </w:r>
-      <w:bookmarkStart w:id="0" w:name="_GoBack"/>
-      <w:bookmarkEnd w:id="0"/>
-      <w:r>
-        <w:rPr>
-          <w:lang w:val="en-US"/>
-        </w:rPr>
-        <w:t>riyati</w:t>
+        <w:t>aksariyati</w:t>
       </w:r>
       <w:proofErr w:type="spellEnd"/>
       <w:r>
@@ -3938,21 +3930,7 @@
         <w:rPr>
           <w:lang w:val="en-US"/>
         </w:rPr>
-        <w:t> </w:t>
-      </w:r>
-      <w:proofErr w:type="gramStart"/>
-      <w:r>
-        <w:rPr>
-          <w:lang w:val="en-US"/>
-        </w:rPr>
-        <w:t>fetch(</w:t>
-      </w:r>
-      <w:proofErr w:type="gramEnd"/>
-      <w:r>
-        <w:rPr>
-          <w:lang w:val="en-US"/>
-        </w:rPr>
-        <w:t xml:space="preserve">) API </w:t>
+        <w:t xml:space="preserve"> fetch() API </w:t>
       </w:r>
       <w:proofErr w:type="spellStart"/>
       <w:r>
@@ -3976,19 +3954,11 @@
           <w:lang w:val="en-US"/>
         </w:rPr>
       </w:pPr>
-      <w:proofErr w:type="gramStart"/>
-      <w:r>
-        <w:rPr>
-          <w:lang w:val="en-US"/>
-        </w:rPr>
-        <w:t>fetch(</w:t>
-      </w:r>
-      <w:proofErr w:type="gramEnd"/>
-      <w:r>
-        <w:rPr>
-          <w:lang w:val="en-US"/>
-        </w:rPr>
-        <w:t xml:space="preserve">) Promise </w:t>
+      <w:r>
+        <w:rPr>
+          <w:lang w:val="en-US"/>
+        </w:rPr>
+        <w:t xml:space="preserve">fetch() Promise </w:t>
       </w:r>
       <w:proofErr w:type="spellStart"/>
       <w:r>
@@ -4187,21 +4157,7 @@
         <w:rPr>
           <w:lang w:val="en-US"/>
         </w:rPr>
-        <w:t xml:space="preserve">  </w:t>
-      </w:r>
-      <w:proofErr w:type="gramStart"/>
-      <w:r>
-        <w:rPr>
-          <w:lang w:val="en-US"/>
-        </w:rPr>
-        <w:t>.then</w:t>
-      </w:r>
-      <w:proofErr w:type="gramEnd"/>
-      <w:r>
-        <w:rPr>
-          <w:lang w:val="en-US"/>
-        </w:rPr>
-        <w:t xml:space="preserve">(response =&gt; </w:t>
+        <w:t xml:space="preserve">  .then(response =&gt; </w:t>
       </w:r>
       <w:proofErr w:type="spellStart"/>
       <w:r>
@@ -4283,21 +4239,7 @@
         <w:rPr>
           <w:lang w:val="en-US"/>
         </w:rPr>
-        <w:t xml:space="preserve">  </w:t>
-      </w:r>
-      <w:proofErr w:type="gramStart"/>
-      <w:r>
-        <w:rPr>
-          <w:lang w:val="en-US"/>
-        </w:rPr>
-        <w:t>.then</w:t>
-      </w:r>
-      <w:proofErr w:type="gramEnd"/>
-      <w:r>
-        <w:rPr>
-          <w:lang w:val="en-US"/>
-        </w:rPr>
-        <w:t>(data =&gt; {</w:t>
+        <w:t xml:space="preserve">  .then(data =&gt; {</w:t>
       </w:r>
     </w:p>
     <w:p>
@@ -4425,21 +4367,7 @@
         <w:rPr>
           <w:lang w:val="en-US"/>
         </w:rPr>
-        <w:t xml:space="preserve">  </w:t>
-      </w:r>
-      <w:proofErr w:type="gramStart"/>
-      <w:r>
-        <w:rPr>
-          <w:lang w:val="en-US"/>
-        </w:rPr>
-        <w:t>.catch</w:t>
-      </w:r>
-      <w:proofErr w:type="gramEnd"/>
-      <w:r>
-        <w:rPr>
-          <w:lang w:val="en-US"/>
-        </w:rPr>
-        <w:t>(error =&gt; {</w:t>
+        <w:t xml:space="preserve">  .catch(error =&gt; {</w:t>
       </w:r>
     </w:p>
     <w:p>
@@ -4456,7 +4384,6 @@
         <w:t xml:space="preserve">    </w:t>
       </w:r>
       <w:proofErr w:type="spellStart"/>
-      <w:proofErr w:type="gramStart"/>
       <w:r>
         <w:rPr>
           <w:lang w:val="en-US"/>
@@ -4464,7 +4391,6 @@
         <w:t>console.error</w:t>
       </w:r>
       <w:proofErr w:type="spellEnd"/>
-      <w:proofErr w:type="gramEnd"/>
       <w:r>
         <w:rPr>
           <w:lang w:val="en-US"/>
@@ -4745,21 +4671,7 @@
         <w:rPr>
           <w:lang w:val="en-US"/>
         </w:rPr>
-        <w:t>. Biz </w:t>
-      </w:r>
-      <w:proofErr w:type="gramStart"/>
-      <w:r>
-        <w:rPr>
-          <w:lang w:val="en-US"/>
-        </w:rPr>
-        <w:t>fetch(</w:t>
-      </w:r>
-      <w:proofErr w:type="gramEnd"/>
-      <w:r>
-        <w:rPr>
-          <w:lang w:val="en-US"/>
-        </w:rPr>
-        <w:t>) </w:t>
+        <w:t>. Biz fetch() </w:t>
       </w:r>
       <w:proofErr w:type="spellStart"/>
       <w:r>
@@ -5115,19 +5027,11 @@
           <w:lang w:val="en-US"/>
         </w:rPr>
       </w:pPr>
-      <w:proofErr w:type="gramStart"/>
-      <w:r>
-        <w:rPr>
-          <w:lang w:val="en-US"/>
-        </w:rPr>
-        <w:t>&lt;!DOCTYPE</w:t>
-      </w:r>
-      <w:proofErr w:type="gramEnd"/>
-      <w:r>
-        <w:rPr>
-          <w:lang w:val="en-US"/>
-        </w:rPr>
-        <w:t xml:space="preserve"> html&gt;</w:t>
+      <w:r>
+        <w:rPr>
+          <w:lang w:val="en-US"/>
+        </w:rPr>
+        <w:t>&lt;!DOCTYPE html&gt;</w:t>
       </w:r>
     </w:p>
     <w:p>
@@ -5497,21 +5401,7 @@
         <w:rPr>
           <w:lang w:val="en-US"/>
         </w:rPr>
-        <w:t xml:space="preserve">    </w:t>
-      </w:r>
-      <w:proofErr w:type="gramStart"/>
-      <w:r>
-        <w:rPr>
-          <w:lang w:val="en-US"/>
-        </w:rPr>
-        <w:t>.then</w:t>
-      </w:r>
-      <w:proofErr w:type="gramEnd"/>
-      <w:r>
-        <w:rPr>
-          <w:lang w:val="en-US"/>
-        </w:rPr>
-        <w:t xml:space="preserve">(response =&gt; </w:t>
+        <w:t xml:space="preserve">    .then(response =&gt; </w:t>
       </w:r>
       <w:proofErr w:type="spellStart"/>
       <w:r>
@@ -5593,21 +5483,7 @@
         <w:rPr>
           <w:lang w:val="en-US"/>
         </w:rPr>
-        <w:t xml:space="preserve">    </w:t>
-      </w:r>
-      <w:proofErr w:type="gramStart"/>
-      <w:r>
-        <w:rPr>
-          <w:lang w:val="en-US"/>
-        </w:rPr>
-        <w:t>.then</w:t>
-      </w:r>
-      <w:proofErr w:type="gramEnd"/>
-      <w:r>
-        <w:rPr>
-          <w:lang w:val="en-US"/>
-        </w:rPr>
-        <w:t>(users =&gt; {</w:t>
+        <w:t xml:space="preserve">    .then(users =&gt; {</w:t>
       </w:r>
     </w:p>
     <w:p>
@@ -5707,21 +5583,7 @@
         <w:rPr>
           <w:lang w:val="en-US"/>
         </w:rPr>
-        <w:t xml:space="preserve">        </w:t>
-      </w:r>
-      <w:proofErr w:type="gramStart"/>
-      <w:r>
-        <w:rPr>
-          <w:lang w:val="en-US"/>
-        </w:rPr>
-        <w:t>console.log(</w:t>
-      </w:r>
-      <w:proofErr w:type="gramEnd"/>
-      <w:r>
-        <w:rPr>
-          <w:lang w:val="en-US"/>
-        </w:rPr>
-        <w:t>"</w:t>
+        <w:t xml:space="preserve">        console.log("</w:t>
       </w:r>
       <w:proofErr w:type="spellStart"/>
       <w:r>
@@ -5927,21 +5789,7 @@
         <w:rPr>
           <w:lang w:val="en-US"/>
         </w:rPr>
-        <w:t xml:space="preserve">    </w:t>
-      </w:r>
-      <w:proofErr w:type="gramStart"/>
-      <w:r>
-        <w:rPr>
-          <w:lang w:val="en-US"/>
-        </w:rPr>
-        <w:t>.catch</w:t>
-      </w:r>
-      <w:proofErr w:type="gramEnd"/>
-      <w:r>
-        <w:rPr>
-          <w:lang w:val="en-US"/>
-        </w:rPr>
-        <w:t>(error =&gt; {</w:t>
+        <w:t xml:space="preserve">    .catch(error =&gt; {</w:t>
       </w:r>
     </w:p>
     <w:p>
@@ -5958,7 +5806,6 @@
         <w:t xml:space="preserve">        </w:t>
       </w:r>
       <w:proofErr w:type="spellStart"/>
-      <w:proofErr w:type="gramStart"/>
       <w:r>
         <w:rPr>
           <w:lang w:val="en-US"/>
@@ -5966,7 +5813,6 @@
         <w:t>console.error</w:t>
       </w:r>
       <w:proofErr w:type="spellEnd"/>
-      <w:proofErr w:type="gramEnd"/>
       <w:r>
         <w:rPr>
           <w:lang w:val="en-US"/>
@@ -6450,7 +6296,6 @@
         <w:t xml:space="preserve"> = </w:t>
       </w:r>
       <w:proofErr w:type="spellStart"/>
-      <w:proofErr w:type="gramStart"/>
       <w:r>
         <w:rPr>
           <w:lang w:val="en-US"/>
@@ -6458,7 +6303,6 @@
         <w:t>document.getElementById</w:t>
       </w:r>
       <w:proofErr w:type="spellEnd"/>
-      <w:proofErr w:type="gramEnd"/>
       <w:r>
         <w:rPr>
           <w:lang w:val="en-US"/>
@@ -6522,7 +6366,6 @@
         <w:t xml:space="preserve"> = </w:t>
       </w:r>
       <w:proofErr w:type="spellStart"/>
-      <w:proofErr w:type="gramStart"/>
       <w:r>
         <w:rPr>
           <w:lang w:val="en-US"/>
@@ -6530,7 +6373,6 @@
         <w:t>document.createElement</w:t>
       </w:r>
       <w:proofErr w:type="spellEnd"/>
-      <w:proofErr w:type="gramEnd"/>
       <w:r>
         <w:rPr>
           <w:lang w:val="en-US"/>
@@ -6678,7 +6520,6 @@
         <w:t xml:space="preserve">    </w:t>
       </w:r>
       <w:proofErr w:type="spellStart"/>
-      <w:proofErr w:type="gramStart"/>
       <w:r>
         <w:rPr>
           <w:lang w:val="en-US"/>
@@ -6686,7 +6527,6 @@
         <w:t>users.forEach</w:t>
       </w:r>
       <w:proofErr w:type="spellEnd"/>
-      <w:proofErr w:type="gramEnd"/>
       <w:r>
         <w:rPr>
           <w:lang w:val="en-US"/>
@@ -6736,7 +6576,6 @@
         <w:t xml:space="preserve"> = </w:t>
       </w:r>
       <w:proofErr w:type="spellStart"/>
-      <w:proofErr w:type="gramStart"/>
       <w:r>
         <w:rPr>
           <w:lang w:val="en-US"/>
@@ -6744,7 +6583,6 @@
         <w:t>document.createElement</w:t>
       </w:r>
       <w:proofErr w:type="spellEnd"/>
-      <w:proofErr w:type="gramEnd"/>
       <w:r>
         <w:rPr>
           <w:lang w:val="en-US"/>
@@ -6794,7 +6632,6 @@
         <w:t>: ${user.name} | Email: ${</w:t>
       </w:r>
       <w:proofErr w:type="spellStart"/>
-      <w:proofErr w:type="gramStart"/>
       <w:r>
         <w:rPr>
           <w:lang w:val="en-US"/>
@@ -6802,7 +6639,6 @@
         <w:t>user.email</w:t>
       </w:r>
       <w:proofErr w:type="spellEnd"/>
-      <w:proofErr w:type="gramEnd"/>
       <w:r>
         <w:rPr>
           <w:lang w:val="en-US"/>
@@ -7461,14 +7297,8 @@
         </w:rPr>
         <w:t>};</w:t>
       </w:r>
-    </w:p>
-    <w:p>
-      <w:pPr>
-        <w:jc w:val="both"/>
-        <w:rPr>
-          <w:lang w:val="en-US"/>
-        </w:rPr>
-      </w:pPr>
+      <w:bookmarkStart w:id="0" w:name="_GoBack"/>
+      <w:bookmarkEnd w:id="0"/>
     </w:p>
     <w:p>
       <w:pPr>
@@ -7595,14 +7425,6 @@
         </w:rPr>
         <w:t>);</w:t>
       </w:r>
-    </w:p>
-    <w:p>
-      <w:pPr>
-        <w:jc w:val="both"/>
-        <w:rPr>
-          <w:lang w:val="en-US"/>
-        </w:rPr>
-      </w:pPr>
     </w:p>
     <w:p>
       <w:pPr>
@@ -9100,6 +8922,7 @@
   <w:style w:type="character" w:default="1" w:styleId="a0">
     <w:name w:val="Default Paragraph Font"/>
     <w:uiPriority w:val="1"/>
+    <w:semiHidden/>
     <w:unhideWhenUsed/>
   </w:style>
   <w:style w:type="table" w:default="1" w:styleId="a1">
